--- a/ResourceFiles/Resume - Alex Wilber.docx
+++ b/ResourceFiles/Resume - Alex Wilber.docx
@@ -343,7 +343,7 @@
           <w:cs w:val="0"/>
           <w:lang w:val="es-ES" w:eastAsia="ja-JP" w:bidi="ar-SA"/>
         </w:rPr>
-        <w:t>Diseñador de animación (enero de 2021 - actualidad)</w:t>
+        <w:t>Animación de Spark: Diseñador de animaciones (enero de 2021 - Presente)</w:t>
       </w:r>
     </w:p>
     <w:p>
@@ -574,7 +574,7 @@
           <w:cs w:val="0"/>
           <w:lang w:val="es-ES" w:eastAsia="ja-JP" w:bidi="ar-SA"/>
         </w:rPr>
-        <w:t>Diseñador de animación (junio de 2018 - diciembre de 2020)</w:t>
+        <w:t>Pixel Studio: Diseñador de animaciones (junio de 2018 - dic 2020)</w:t>
       </w:r>
     </w:p>
     <w:p>
@@ -805,7 +805,7 @@
           <w:cs w:val="0"/>
           <w:lang w:val="es-ES" w:eastAsia="ja-JP" w:bidi="ar-SA"/>
         </w:rPr>
-        <w:t>Diseñador de animación júnior (septiembre de 2016 - mayo de 2018)</w:t>
+        <w:t>Animación flash: Diseñador de animaciones junior (septiembre de 2016 - mayo de 2018)</w:t>
       </w:r>
     </w:p>
     <w:p>
@@ -1365,7 +1365,7 @@
           <w:cs w:val="0"/>
           <w:lang w:val="es-ES" w:eastAsia="ja-JP" w:bidi="ar-SA"/>
         </w:rPr>
-        <w:t>Máster en animación. Fecha prevista de graduación:</w:t>
+        <w:t>Maestro de Artes en Animación, Graduación esperada: dic 2025</w:t>
       </w:r>
     </w:p>
     <w:p>

--- a/ResourceFiles/Resume - Alex Wilber.docx
+++ b/ResourceFiles/Resume - Alex Wilber.docx
@@ -42,7 +42,7 @@
           <w:cs w:val="0"/>
           <w:lang w:val="es-ES" w:eastAsia="ja-JP" w:bidi="ar-SA"/>
         </w:rPr>
-        <w:t>Currículum vítae - Alex Wilber</w:t>
+        <w:t>Currículum vítae: Alex Wilber</w:t>
       </w:r>
     </w:p>
     <w:p>
@@ -343,48 +343,48 @@
           <w:cs w:val="0"/>
           <w:lang w:val="es-ES" w:eastAsia="ja-JP" w:bidi="ar-SA"/>
         </w:rPr>
-        <w:t>Animación de Spark: Diseñador de animaciones (enero de 2021 - Presente)</w:t>
-      </w:r>
-    </w:p>
-    <w:p>
-      <w:pPr>
-        <w:bidi w:val="0"/>
-      </w:pPr>
-      <w:r>
-        <w:rPr>
-          <w:rStyle w:val="DefaultParagraphFont"/>
-          <w:rFonts w:ascii="Aptos" w:eastAsia="Aptos" w:hAnsi="Aptos" w:cs="Arial"/>
-          <w:b w:val="0"/>
-          <w:bCs w:val="0"/>
-          <w:i w:val="0"/>
-          <w:iCs w:val="0"/>
-          <w:caps w:val="0"/>
-          <w:smallCaps w:val="0"/>
-          <w:strike w:val="0"/>
-          <w:dstrike w:val="0"/>
-          <w:outline w:val="0"/>
-          <w:shadow w:val="0"/>
-          <w:emboss w:val="0"/>
-          <w:imprint w:val="0"/>
-          <w:noProof w:val="0"/>
-          <w:vanish w:val="0"/>
-          <w:color w:val="auto"/>
-          <w:spacing w:val="0"/>
-          <w:w w:val="100"/>
-          <w:kern w:val="0"/>
-          <w:position w:val="0"/>
-          <w:sz w:val="24"/>
-          <w:szCs w:val="24"/>
-          <w:highlight w:val="none"/>
-          <w:u w:val="none" w:color="auto"/>
-          <w:bdr w:val="none" w:sz="0" w:space="0" w:color="auto"/>
-          <w:shd w:val="clear" w:color="auto" w:fill="auto"/>
-          <w:vertAlign w:val="baseline"/>
-          <w:rtl w:val="0"/>
-          <w:cs w:val="0"/>
-          <w:lang w:val="es-ES" w:eastAsia="ja-JP" w:bidi="ar-SA"/>
-        </w:rPr>
-        <w:t>Líder de un equipo de 12 animadores para crear animaciones 3D de alta calidad para diversos proyectos, como largometrajes, anuncios y videojuegos.</w:t>
+        <w:t>Spark Animation: Diseñador de animaciones (enero de 2021 - actualidad)</w:t>
+      </w:r>
+    </w:p>
+    <w:p>
+      <w:pPr>
+        <w:bidi w:val="0"/>
+      </w:pPr>
+      <w:r>
+        <w:rPr>
+          <w:rStyle w:val="DefaultParagraphFont"/>
+          <w:rFonts w:ascii="Aptos" w:eastAsia="Aptos" w:hAnsi="Aptos" w:cs="Arial"/>
+          <w:b w:val="0"/>
+          <w:bCs w:val="0"/>
+          <w:i w:val="0"/>
+          <w:iCs w:val="0"/>
+          <w:caps w:val="0"/>
+          <w:smallCaps w:val="0"/>
+          <w:strike w:val="0"/>
+          <w:dstrike w:val="0"/>
+          <w:outline w:val="0"/>
+          <w:shadow w:val="0"/>
+          <w:emboss w:val="0"/>
+          <w:imprint w:val="0"/>
+          <w:noProof w:val="0"/>
+          <w:vanish w:val="0"/>
+          <w:color w:val="auto"/>
+          <w:spacing w:val="0"/>
+          <w:w w:val="100"/>
+          <w:kern w:val="0"/>
+          <w:position w:val="0"/>
+          <w:sz w:val="24"/>
+          <w:szCs w:val="24"/>
+          <w:highlight w:val="none"/>
+          <w:u w:val="none" w:color="auto"/>
+          <w:bdr w:val="none" w:sz="0" w:space="0" w:color="auto"/>
+          <w:shd w:val="clear" w:color="auto" w:fill="auto"/>
+          <w:vertAlign w:val="baseline"/>
+          <w:rtl w:val="0"/>
+          <w:cs w:val="0"/>
+          <w:lang w:val="es-ES" w:eastAsia="ja-JP" w:bidi="ar-SA"/>
+        </w:rPr>
+        <w:t>Dirige un equipo de 12 animadores para crear animaciones 3D de alta calidad para diversos proyectos, como largometrajes, anuncios y videojuegos.</w:t>
       </w:r>
       <w:r>
         <w:rPr>
@@ -574,7 +574,7 @@
           <w:cs w:val="0"/>
           <w:lang w:val="es-ES" w:eastAsia="ja-JP" w:bidi="ar-SA"/>
         </w:rPr>
-        <w:t>Pixel Studio: Diseñador de animaciones (junio de 2018 - dic 2020)</w:t>
+        <w:t>Pixel Studio: Diseñador de animaciones (junio de 2018 - diciembre de 2020)</w:t>
       </w:r>
     </w:p>
     <w:p>
@@ -805,7 +805,7 @@
           <w:cs w:val="0"/>
           <w:lang w:val="es-ES" w:eastAsia="ja-JP" w:bidi="ar-SA"/>
         </w:rPr>
-        <w:t>Animación flash: Diseñador de animaciones junior (septiembre de 2016 - mayo de 2018)</w:t>
+        <w:t>Flash Animation: Diseñador de animaciones junior (septiembre de 2016 - mayo de 2018)</w:t>
       </w:r>
     </w:p>
     <w:p>
@@ -1191,7 +1191,7 @@
           <w:cs w:val="0"/>
           <w:lang w:val="es-ES" w:eastAsia="ja-JP" w:bidi="ar-SA"/>
         </w:rPr>
-        <w:t>Education</w:t>
+        <w:t>Educación</w:t>
       </w:r>
     </w:p>
     <w:p>
@@ -1365,7 +1365,7 @@
           <w:cs w:val="0"/>
           <w:lang w:val="es-ES" w:eastAsia="ja-JP" w:bidi="ar-SA"/>
         </w:rPr>
-        <w:t>Maestro de Artes en Animación, Graduación esperada: dic 2025</w:t>
+        <w:t>Maestría en Humanidades con especialización en animación, graduación esperada: diciembre de 2025</w:t>
       </w:r>
     </w:p>
     <w:p>
@@ -2291,7 +2291,7 @@
           <w:cs w:val="0"/>
           <w:lang w:val="es-ES" w:eastAsia="ja-JP" w:bidi="ar-SA"/>
         </w:rPr>
-        <w:t>El arte de la animación 3D: una guía para principiantes.</w:t>
+        <w:t>The Art of 3D Animation: A Guide for Beginners.</w:t>
       </w:r>
       <w:r>
         <w:rPr>
